--- a/DesignDoc.docx
+++ b/DesignDoc.docx
@@ -537,6 +537,113 @@
           </w:p>
         </w:tc>
       </w:tr>
+      <w:tr>
+        <w:trPr>
+          <w:cnfStyle w:val="000000010000" w:firstRow="0" w:lastRow="0" w:firstColumn="0" w:lastColumn="0" w:oddVBand="0" w:evenVBand="0" w:oddHBand="0" w:evenHBand="1" w:firstRowFirstColumn="0" w:firstRowLastColumn="0" w:lastRowFirstColumn="0" w:lastRowLastColumn="0"/>
+        </w:trPr>
+        <w:tc>
+          <w:tcPr>
+            <w:cnfStyle w:val="001000000000" w:firstRow="0" w:lastRow="0" w:firstColumn="1" w:lastColumn="0" w:oddVBand="0" w:evenVBand="0" w:oddHBand="0" w:evenHBand="0" w:firstRowFirstColumn="0" w:firstRowLastColumn="0" w:lastRowFirstColumn="0" w:lastRowLastColumn="0"/>
+            <w:tcW w:w="1278" w:type="dxa"/>
+            <w:shd w:val="clear" w:color="auto" w:fill="auto"/>
+          </w:tcPr>
+          <w:p>
+            <w:pPr>
+              <w:rPr>
+                <w:rFonts w:ascii="Arial" w:hAnsi="Arial" w:cs="Arial"/>
+              </w:rPr>
+            </w:pPr>
+            <w:r>
+              <w:rPr>
+                <w:rFonts w:ascii="Arial" w:hAnsi="Arial" w:cs="Arial"/>
+              </w:rPr>
+              <w:t>1.1</w:t>
+            </w:r>
+          </w:p>
+        </w:tc>
+        <w:tc>
+          <w:tcPr>
+            <w:tcW w:w="1710" w:type="dxa"/>
+            <w:shd w:val="clear" w:color="auto" w:fill="auto"/>
+          </w:tcPr>
+          <w:p>
+            <w:pPr>
+              <w:cnfStyle w:val="000000010000" w:firstRow="0" w:lastRow="0" w:firstColumn="0" w:lastColumn="0" w:oddVBand="0" w:evenVBand="0" w:oddHBand="0" w:evenHBand="1" w:firstRowFirstColumn="0" w:firstRowLastColumn="0" w:lastRowFirstColumn="0" w:lastRowLastColumn="0"/>
+              <w:rPr>
+                <w:rFonts w:ascii="Arial" w:hAnsi="Arial" w:cs="Arial"/>
+              </w:rPr>
+            </w:pPr>
+            <w:r>
+              <w:rPr>
+                <w:rFonts w:ascii="Arial" w:hAnsi="Arial" w:cs="Arial"/>
+              </w:rPr>
+              <w:t xml:space="preserve">Chloe </w:t>
+            </w:r>
+            <w:proofErr w:type="spellStart"/>
+            <w:r>
+              <w:rPr>
+                <w:rFonts w:ascii="Arial" w:hAnsi="Arial" w:cs="Arial"/>
+              </w:rPr>
+              <w:t>Shiau</w:t>
+            </w:r>
+            <w:proofErr w:type="spellEnd"/>
+          </w:p>
+          <w:p>
+            <w:pPr>
+              <w:cnfStyle w:val="000000010000" w:firstRow="0" w:lastRow="0" w:firstColumn="0" w:lastColumn="0" w:oddVBand="0" w:evenVBand="0" w:oddHBand="0" w:evenHBand="1" w:firstRowFirstColumn="0" w:firstRowLastColumn="0" w:lastRowFirstColumn="0" w:lastRowLastColumn="0"/>
+              <w:rPr>
+                <w:rFonts w:ascii="Arial" w:hAnsi="Arial" w:cs="Arial"/>
+              </w:rPr>
+            </w:pPr>
+            <w:r>
+              <w:rPr>
+                <w:rFonts w:ascii="Arial" w:hAnsi="Arial" w:cs="Arial"/>
+              </w:rPr>
+              <w:t>Kevin Huang</w:t>
+            </w:r>
+          </w:p>
+        </w:tc>
+        <w:tc>
+          <w:tcPr>
+            <w:tcW w:w="3654" w:type="dxa"/>
+            <w:shd w:val="clear" w:color="auto" w:fill="auto"/>
+          </w:tcPr>
+          <w:p>
+            <w:pPr>
+              <w:cnfStyle w:val="000000010000" w:firstRow="0" w:lastRow="0" w:firstColumn="0" w:lastColumn="0" w:oddVBand="0" w:evenVBand="0" w:oddHBand="0" w:evenHBand="1" w:firstRowFirstColumn="0" w:firstRowLastColumn="0" w:lastRowFirstColumn="0" w:lastRowLastColumn="0"/>
+              <w:rPr>
+                <w:rFonts w:ascii="Arial" w:hAnsi="Arial" w:cs="Arial"/>
+              </w:rPr>
+            </w:pPr>
+            <w:r>
+              <w:rPr>
+                <w:rFonts w:ascii="Arial" w:hAnsi="Arial" w:cs="Arial"/>
+              </w:rPr>
+              <w:t>Added requirements</w:t>
+            </w:r>
+          </w:p>
+        </w:tc>
+        <w:tc>
+          <w:tcPr>
+            <w:tcW w:w="2214" w:type="dxa"/>
+            <w:shd w:val="clear" w:color="auto" w:fill="auto"/>
+          </w:tcPr>
+          <w:p>
+            <w:pPr>
+              <w:cnfStyle w:val="000000010000" w:firstRow="0" w:lastRow="0" w:firstColumn="0" w:lastColumn="0" w:oddVBand="0" w:evenVBand="0" w:oddHBand="0" w:evenHBand="1" w:firstRowFirstColumn="0" w:firstRowLastColumn="0" w:lastRowFirstColumn="0" w:lastRowLastColumn="0"/>
+              <w:rPr>
+                <w:rFonts w:ascii="Arial" w:hAnsi="Arial" w:cs="Arial"/>
+              </w:rPr>
+            </w:pPr>
+            <w:r>
+              <w:rPr>
+                <w:rFonts w:ascii="Arial" w:hAnsi="Arial" w:cs="Arial"/>
+              </w:rPr>
+              <w:t>7/30/14</w:t>
+            </w:r>
+          </w:p>
+        </w:tc>
+      </w:tr>
     </w:tbl>
     <w:p>
       <w:pPr>
@@ -938,7 +1045,6 @@
           <w:sz w:val="28"/>
           <w:szCs w:val="28"/>
         </w:rPr>
-        <w:lastRenderedPageBreak/>
         <w:t xml:space="preserve">Expected Audience: </w:t>
       </w:r>
     </w:p>
@@ -1144,6 +1250,24 @@
           <w:rFonts w:ascii="Arial" w:hAnsi="Arial" w:cs="Arial"/>
         </w:rPr>
         <w:t xml:space="preserve">The web portal will display information about a particular component when it is selected. </w:t>
+      </w:r>
+      <w:r>
+        <w:rPr>
+          <w:rFonts w:ascii="Arial" w:hAnsi="Arial" w:cs="Arial"/>
+        </w:rPr>
+        <w:t>It will</w:t>
+      </w:r>
+      <w:r>
+        <w:rPr>
+          <w:rFonts w:ascii="Arial" w:hAnsi="Arial" w:cs="Arial"/>
+        </w:rPr>
+        <w:t xml:space="preserve"> also</w:t>
+      </w:r>
+      <w:r>
+        <w:rPr>
+          <w:rFonts w:ascii="Arial" w:hAnsi="Arial" w:cs="Arial"/>
+        </w:rPr>
+        <w:t xml:space="preserve"> allow users to click to turn on or off certain components of the web portal. </w:t>
       </w:r>
     </w:p>
     <w:p>
@@ -1227,8 +1351,6 @@
           <w:rFonts w:ascii="Arial" w:hAnsi="Arial" w:cs="Arial"/>
         </w:rPr>
       </w:pPr>
-      <w:bookmarkStart w:id="0" w:name="_GoBack"/>
-      <w:bookmarkEnd w:id="0"/>
       <w:r>
         <w:rPr>
           <w:rFonts w:ascii="Arial" w:hAnsi="Arial" w:cs="Arial"/>
@@ -1355,19 +1477,20 @@
           <w:rFonts w:ascii="Arial" w:hAnsi="Arial" w:cs="Arial"/>
         </w:rPr>
       </w:pPr>
+      <w:bookmarkStart w:id="0" w:name="_GoBack"/>
       <w:r>
         <w:rPr>
           <w:rFonts w:ascii="Arial" w:hAnsi="Arial" w:cs="Arial"/>
           <w:noProof/>
         </w:rPr>
         <w:drawing>
-          <wp:anchor distT="0" distB="0" distL="114300" distR="114300" simplePos="0" relativeHeight="251659264" behindDoc="0" locked="0" layoutInCell="1" allowOverlap="1" wp14:anchorId="11AD08EB" wp14:editId="79277F42">
+          <wp:anchor distT="0" distB="0" distL="114300" distR="114300" simplePos="0" relativeHeight="251659264" behindDoc="0" locked="0" layoutInCell="1" allowOverlap="1" wp14:anchorId="11AD08EB" wp14:editId="2710ED2E">
             <wp:simplePos x="0" y="0"/>
             <wp:positionH relativeFrom="column">
               <wp:posOffset>0</wp:posOffset>
             </wp:positionH>
             <wp:positionV relativeFrom="paragraph">
-              <wp:posOffset>139700</wp:posOffset>
+              <wp:posOffset>0</wp:posOffset>
             </wp:positionV>
             <wp:extent cx="5486400" cy="3138170"/>
             <wp:effectExtent l="0" t="0" r="0" b="11430"/>
@@ -1416,6 +1539,7 @@
           </wp:anchor>
         </w:drawing>
       </w:r>
+      <w:bookmarkEnd w:id="0"/>
     </w:p>
     <w:p>
       <w:pPr>
@@ -1440,7 +1564,6 @@
           <w:sz w:val="28"/>
           <w:szCs w:val="28"/>
         </w:rPr>
-        <w:lastRenderedPageBreak/>
         <w:t>Technical Design:</w:t>
       </w:r>
     </w:p>
@@ -1636,6 +1759,32 @@
           <w:rFonts w:ascii="Arial" w:hAnsi="Arial" w:cs="Arial"/>
         </w:rPr>
         <w:t xml:space="preserve">ion will be hosted using Jetty web server. </w:t>
+      </w:r>
+    </w:p>
+    <w:p>
+      <w:pPr>
+        <w:rPr>
+          <w:rFonts w:ascii="Arial" w:hAnsi="Arial" w:cs="Arial"/>
+        </w:rPr>
+      </w:pPr>
+    </w:p>
+    <w:p>
+      <w:pPr>
+        <w:rPr>
+          <w:rFonts w:ascii="Arial" w:hAnsi="Arial" w:cs="Arial"/>
+        </w:rPr>
+      </w:pPr>
+      <w:r>
+        <w:rPr>
+          <w:rFonts w:ascii="Arial" w:hAnsi="Arial" w:cs="Arial"/>
+        </w:rPr>
+        <w:t>Components will be shown whether they are on or off if a user clicks the component. This will be implemented using the JavaScript language and its functions.</w:t>
+      </w:r>
+      <w:r>
+        <w:rPr>
+          <w:rFonts w:ascii="Arial" w:hAnsi="Arial" w:cs="Arial"/>
+        </w:rPr>
+        <w:t xml:space="preserve"> A flag will be used to keep track of whether a component is currently in the “on” or “off” state. When the component is clicked, an alert will be shown of the current state and the flag will be set according to the state. </w:t>
       </w:r>
     </w:p>
     <w:p>
@@ -7748,7 +7897,7 @@
 </file>
 
 <file path=customXml/itemProps1.xml><?xml version="1.0" encoding="utf-8"?>
-<ds:datastoreItem xmlns:ds="http://schemas.openxmlformats.org/officeDocument/2006/customXml" ds:itemID="{F8D1BE4F-2507-9C4F-BC66-F6F16CC5A612}">
+<ds:datastoreItem xmlns:ds="http://schemas.openxmlformats.org/officeDocument/2006/customXml" ds:itemID="{6C8C1E78-1625-FE41-AEF2-342361666895}">
   <ds:schemaRefs>
     <ds:schemaRef ds:uri="http://schemas.openxmlformats.org/officeDocument/2006/bibliography"/>
   </ds:schemaRefs>
